--- a/hw3.docx
+++ b/hw3.docx
@@ -219,21 +219,34 @@
       <w:r>
         <w:t xml:space="preserve"> = </w:t>
       </w:r>
-      <w:proofErr w:type="spellStart"/>
-      <w:proofErr w:type="gramStart"/>
-      <w:r>
-        <w:t>Cout</w:t>
-      </w:r>
-      <w:proofErr w:type="spellEnd"/>
-      <w:r>
-        <w:t>[</w:t>
-      </w:r>
-      <w:proofErr w:type="gramEnd"/>
-      <w:r>
-        <w:t>3];</w:t>
-      </w:r>
-    </w:p>
-    <w:p/>
+      <w:r>
+        <w:t xml:space="preserve">assign </w:t>
+      </w:r>
+      <w:proofErr w:type="spellStart"/>
+      <w:r>
+        <w:t>Ovfl</w:t>
+      </w:r>
+      <w:proofErr w:type="spellEnd"/>
+      <w:r>
+        <w:t xml:space="preserve"> = </w:t>
+      </w:r>
+      <w:proofErr w:type="gramStart"/>
+      <w:r>
+        <w:t>sub ?</w:t>
+      </w:r>
+      <w:proofErr w:type="gramEnd"/>
+      <w:r>
+        <w:t xml:space="preserve"> (</w:t>
+      </w:r>
+      <w:proofErr w:type="gramStart"/>
+      <w:r>
+        <w:t>Sum[</w:t>
+      </w:r>
+      <w:proofErr w:type="gramEnd"/>
+      <w:r>
+        <w:t>3] &amp; ~A[3] &amp; ~B[3]) | (~Sum[3] &amp; A[3] &amp; B[3]): (Sum[3] &amp; ~A[3] &amp; B[3]) | (~Sum[3] &amp; A[3] &amp; ~B[3]);</w:t>
+      </w:r>
+    </w:p>
     <w:p>
       <w:r>
         <w:t>full_adder_1bit A1 (</w:t>
@@ -586,6 +599,32 @@
       </w:r>
     </w:p>
     <w:p>
+      <w:pPr>
+        <w:ind w:firstLine="720"/>
+      </w:pPr>
+      <w:r>
+        <w:t>stim = 8'b11111111;</w:t>
+      </w:r>
+    </w:p>
+    <w:p>
+      <w:r>
+        <w:tab/>
+      </w:r>
+      <w:proofErr w:type="gramStart"/>
+      <w:r>
+        <w:t>assert(</w:t>
+      </w:r>
+      <w:proofErr w:type="spellStart"/>
+      <w:proofErr w:type="gramEnd"/>
+      <w:r>
+        <w:t>Ovfl</w:t>
+      </w:r>
+      <w:proofErr w:type="spellEnd"/>
+      <w:r>
+        <w:t xml:space="preserve"> == 1'b1) $display("overflow passed for add");</w:t>
+      </w:r>
+    </w:p>
+    <w:p>
       <w:r>
         <w:tab/>
         <w:t>#10;</w:t>
@@ -593,6 +632,7 @@
     </w:p>
     <w:p>
       <w:r>
+        <w:lastRenderedPageBreak/>
         <w:tab/>
       </w:r>
     </w:p>
@@ -604,7 +644,6 @@
     </w:p>
     <w:p>
       <w:r>
-        <w:lastRenderedPageBreak/>
         <w:tab/>
         <w:t>stim = 8'b0;</w:t>
       </w:r>
@@ -708,1046 +747,1084 @@
       </w:r>
     </w:p>
     <w:p>
-      <w:r>
-        <w:tab/>
-        <w:t>#10;</w:t>
-      </w:r>
-    </w:p>
-    <w:p>
-      <w:r>
-        <w:tab/>
-      </w:r>
-    </w:p>
-    <w:p>
-      <w:r>
-        <w:tab/>
-        <w:t>$</w:t>
-      </w:r>
-      <w:proofErr w:type="gramStart"/>
-      <w:r>
-        <w:t>display(</w:t>
-      </w:r>
-      <w:proofErr w:type="gramEnd"/>
-      <w:r>
-        <w:t>"all tests passed");</w:t>
-      </w:r>
-    </w:p>
-    <w:p>
-      <w:r>
-        <w:tab/>
-        <w:t>$stop;</w:t>
-      </w:r>
-    </w:p>
-    <w:p>
-      <w:r>
-        <w:t>end</w:t>
-      </w:r>
-    </w:p>
-    <w:p/>
-    <w:p>
-      <w:proofErr w:type="spellStart"/>
-      <w:r>
-        <w:t>endmodule</w:t>
-      </w:r>
-      <w:proofErr w:type="spellEnd"/>
-    </w:p>
-    <w:p/>
-    <w:p/>
-    <w:p>
-      <w:r>
-        <w:t>module ALU (</w:t>
-      </w:r>
-      <w:proofErr w:type="spellStart"/>
-      <w:r>
-        <w:t>ALU_Out</w:t>
-      </w:r>
-      <w:proofErr w:type="spellEnd"/>
-      <w:r>
-        <w:t>, Error, ALU_In1, ALU_In2, Opcode);</w:t>
-      </w:r>
-    </w:p>
-    <w:p>
-      <w:r>
-        <w:t>input [3:0] ALU_In1, ALU_In2;</w:t>
-      </w:r>
-    </w:p>
-    <w:p>
-      <w:r>
-        <w:t xml:space="preserve">input [1:0] Opcode; </w:t>
-      </w:r>
-    </w:p>
-    <w:p>
-      <w:r>
-        <w:t xml:space="preserve">output </w:t>
-      </w:r>
-      <w:proofErr w:type="spellStart"/>
-      <w:r>
-        <w:t>reg</w:t>
-      </w:r>
-      <w:proofErr w:type="spellEnd"/>
-      <w:r>
-        <w:t xml:space="preserve"> [3:0] </w:t>
-      </w:r>
-      <w:proofErr w:type="spellStart"/>
-      <w:r>
-        <w:t>ALU_Out</w:t>
-      </w:r>
-      <w:proofErr w:type="spellEnd"/>
-      <w:r>
-        <w:t>;</w:t>
-      </w:r>
-    </w:p>
-    <w:p>
-      <w:r>
-        <w:t>output Error; // Just to show overflow</w:t>
-      </w:r>
-    </w:p>
-    <w:p/>
-    <w:p>
-      <w:r>
-        <w:t xml:space="preserve">wire [3:0] </w:t>
-      </w:r>
-      <w:proofErr w:type="spellStart"/>
-      <w:r>
-        <w:t>ALU_result</w:t>
-      </w:r>
-      <w:proofErr w:type="spellEnd"/>
-      <w:r>
-        <w:t>;</w:t>
-      </w:r>
-    </w:p>
-    <w:p>
-      <w:r>
-        <w:t>wire sub;</w:t>
-      </w:r>
-    </w:p>
-    <w:p>
-      <w:r>
-        <w:t>assign sub = (</w:t>
-      </w:r>
-      <w:proofErr w:type="gramStart"/>
-      <w:r>
-        <w:t>Opcode[</w:t>
-      </w:r>
-      <w:proofErr w:type="gramEnd"/>
-      <w:r>
-        <w:t>0])? 1'b1:1'b0;</w:t>
-      </w:r>
-    </w:p>
-    <w:p>
-      <w:r>
-        <w:lastRenderedPageBreak/>
-        <w:t xml:space="preserve">addsub_4bit </w:t>
-      </w:r>
-      <w:proofErr w:type="gramStart"/>
-      <w:r>
-        <w:t>adder(</w:t>
-      </w:r>
-      <w:proofErr w:type="spellStart"/>
-      <w:proofErr w:type="gramEnd"/>
-      <w:r>
-        <w:t>ALU_result</w:t>
-      </w:r>
-      <w:proofErr w:type="spellEnd"/>
-      <w:r>
-        <w:t>, Error, ALU_In1, ALU_In2, sub);</w:t>
-      </w:r>
-    </w:p>
-    <w:p/>
-    <w:p>
-      <w:r>
-        <w:t xml:space="preserve">always </w:t>
-      </w:r>
-      <w:proofErr w:type="gramStart"/>
-      <w:r>
-        <w:t>@(</w:t>
-      </w:r>
-      <w:proofErr w:type="gramEnd"/>
-      <w:r>
-        <w:t>*)</w:t>
-      </w:r>
-    </w:p>
-    <w:p>
-      <w:r>
-        <w:t xml:space="preserve">begin </w:t>
-      </w:r>
-    </w:p>
-    <w:p>
-      <w:r>
-        <w:t xml:space="preserve">    </w:t>
-      </w:r>
-      <w:proofErr w:type="spellStart"/>
-      <w:r>
-        <w:t>casex</w:t>
-      </w:r>
-      <w:proofErr w:type="spellEnd"/>
-      <w:r>
-        <w:t>(Opcode)</w:t>
-      </w:r>
-    </w:p>
-    <w:p>
-      <w:r>
-        <w:tab/>
-        <w:t>2'b00: // Add</w:t>
-      </w:r>
-    </w:p>
-    <w:p>
-      <w:r>
-        <w:tab/>
-      </w:r>
-      <w:r>
-        <w:tab/>
-        <w:t xml:space="preserve">assign </w:t>
-      </w:r>
-      <w:proofErr w:type="spellStart"/>
-      <w:r>
-        <w:t>ALU_Out</w:t>
-      </w:r>
-      <w:proofErr w:type="spellEnd"/>
-      <w:r>
-        <w:t xml:space="preserve"> = </w:t>
-      </w:r>
-      <w:proofErr w:type="spellStart"/>
-      <w:r>
-        <w:t>ALU_result</w:t>
-      </w:r>
-      <w:proofErr w:type="spellEnd"/>
-      <w:r>
-        <w:t>;</w:t>
-      </w:r>
-    </w:p>
-    <w:p>
-      <w:r>
-        <w:tab/>
-        <w:t>2'b01:</w:t>
-      </w:r>
-    </w:p>
-    <w:p>
-      <w:r>
-        <w:tab/>
-      </w:r>
-      <w:r>
-        <w:tab/>
-        <w:t xml:space="preserve">assign </w:t>
-      </w:r>
-      <w:proofErr w:type="spellStart"/>
-      <w:r>
-        <w:t>ALU_Out</w:t>
-      </w:r>
-      <w:proofErr w:type="spellEnd"/>
-      <w:r>
-        <w:t xml:space="preserve"> = </w:t>
-      </w:r>
-      <w:proofErr w:type="spellStart"/>
-      <w:r>
-        <w:t>ALU_result</w:t>
-      </w:r>
-      <w:proofErr w:type="spellEnd"/>
-      <w:r>
-        <w:t>;</w:t>
-      </w:r>
-    </w:p>
-    <w:p>
-      <w:r>
-        <w:tab/>
-        <w:t xml:space="preserve">2'b10: // </w:t>
-      </w:r>
-      <w:proofErr w:type="spellStart"/>
-      <w:r>
-        <w:t>Nand</w:t>
-      </w:r>
-      <w:proofErr w:type="spellEnd"/>
-    </w:p>
-    <w:p>
-      <w:r>
-        <w:tab/>
-        <w:t xml:space="preserve">    assign </w:t>
-      </w:r>
-      <w:proofErr w:type="spellStart"/>
-      <w:r>
-        <w:t>ALU_Out</w:t>
-      </w:r>
-      <w:proofErr w:type="spellEnd"/>
-      <w:r>
-        <w:t xml:space="preserve"> = </w:t>
-      </w:r>
-      <w:proofErr w:type="gramStart"/>
-      <w:r>
-        <w:t>~(</w:t>
-      </w:r>
-      <w:proofErr w:type="gramEnd"/>
-      <w:r>
-        <w:t>ALU_In1 &amp; ALU_In2);</w:t>
-      </w:r>
-    </w:p>
-    <w:p>
-      <w:r>
-        <w:tab/>
-        <w:t xml:space="preserve">2'B11: // </w:t>
-      </w:r>
-      <w:proofErr w:type="spellStart"/>
-      <w:r>
-        <w:t>Xor</w:t>
-      </w:r>
-      <w:proofErr w:type="spellEnd"/>
-    </w:p>
-    <w:p>
-      <w:r>
-        <w:tab/>
-        <w:t xml:space="preserve">    assign </w:t>
-      </w:r>
-      <w:proofErr w:type="spellStart"/>
-      <w:r>
-        <w:t>ALU_Out</w:t>
-      </w:r>
-      <w:proofErr w:type="spellEnd"/>
-      <w:r>
-        <w:t xml:space="preserve"> = ALU_In1 ^ ALU_In2;</w:t>
-      </w:r>
-    </w:p>
-    <w:p>
-      <w:r>
-        <w:tab/>
-        <w:t>default:</w:t>
-      </w:r>
-    </w:p>
-    <w:p>
-      <w:r>
-        <w:tab/>
-      </w:r>
-      <w:r>
-        <w:tab/>
-        <w:t xml:space="preserve">assign </w:t>
-      </w:r>
-      <w:proofErr w:type="spellStart"/>
-      <w:r>
-        <w:t>ALU_Out</w:t>
-      </w:r>
-      <w:proofErr w:type="spellEnd"/>
-      <w:r>
-        <w:t xml:space="preserve"> = 4'b0000;</w:t>
-      </w:r>
-    </w:p>
-    <w:p>
-      <w:r>
-        <w:tab/>
-      </w:r>
-      <w:proofErr w:type="spellStart"/>
-      <w:r>
-        <w:t>endcase</w:t>
-      </w:r>
-      <w:proofErr w:type="spellEnd"/>
-      <w:r>
-        <w:tab/>
-      </w:r>
-    </w:p>
-    <w:p>
-      <w:r>
-        <w:t>end</w:t>
-      </w:r>
-    </w:p>
-    <w:p/>
-    <w:p>
-      <w:proofErr w:type="spellStart"/>
-      <w:r>
-        <w:t>endmodule</w:t>
-      </w:r>
-      <w:proofErr w:type="spellEnd"/>
-    </w:p>
-    <w:p/>
-    <w:p/>
-    <w:p>
-      <w:r>
-        <w:t xml:space="preserve">module </w:t>
-      </w:r>
-      <w:proofErr w:type="spellStart"/>
-      <w:r>
-        <w:t>ALU_</w:t>
-      </w:r>
-      <w:proofErr w:type="gramStart"/>
-      <w:r>
-        <w:t>tb</w:t>
-      </w:r>
-      <w:proofErr w:type="spellEnd"/>
-      <w:r>
-        <w:t>(</w:t>
-      </w:r>
-      <w:proofErr w:type="gramEnd"/>
-      <w:r>
-        <w:t>);</w:t>
-      </w:r>
-    </w:p>
-    <w:p/>
-    <w:p>
-      <w:proofErr w:type="spellStart"/>
-      <w:r>
-        <w:t>reg</w:t>
-      </w:r>
-      <w:proofErr w:type="spellEnd"/>
-      <w:r>
-        <w:t xml:space="preserve"> [1:0] ops;</w:t>
-      </w:r>
-    </w:p>
-    <w:p>
-      <w:r>
-        <w:t xml:space="preserve">wire [3:0] </w:t>
-      </w:r>
-      <w:proofErr w:type="spellStart"/>
-      <w:r>
-        <w:t>ALU_Out</w:t>
-      </w:r>
-      <w:proofErr w:type="spellEnd"/>
-      <w:r>
-        <w:t>;</w:t>
-      </w:r>
-    </w:p>
-    <w:p>
-      <w:proofErr w:type="spellStart"/>
-      <w:r>
-        <w:t>reg</w:t>
-      </w:r>
-      <w:proofErr w:type="spellEnd"/>
-      <w:r>
-        <w:t xml:space="preserve"> [7:0] stim;</w:t>
-      </w:r>
-    </w:p>
-    <w:p>
-      <w:proofErr w:type="spellStart"/>
-      <w:r>
-        <w:t>reg</w:t>
-      </w:r>
-      <w:proofErr w:type="spellEnd"/>
-      <w:r>
-        <w:t xml:space="preserve"> [3:0] temp;</w:t>
-      </w:r>
-    </w:p>
-    <w:p>
-      <w:r>
-        <w:t>wire Error;</w:t>
-      </w:r>
-    </w:p>
-    <w:p/>
-    <w:p>
-      <w:r>
-        <w:lastRenderedPageBreak/>
-        <w:t>ALU DUT</w:t>
-      </w:r>
-      <w:proofErr w:type="gramStart"/>
-      <w:r>
-        <w:t>(.</w:t>
-      </w:r>
-      <w:proofErr w:type="spellStart"/>
-      <w:r>
-        <w:t>ALU</w:t>
-      </w:r>
-      <w:proofErr w:type="gramEnd"/>
-      <w:r>
-        <w:t>_Out</w:t>
-      </w:r>
-      <w:proofErr w:type="spellEnd"/>
-      <w:r>
-        <w:t>(</w:t>
-      </w:r>
-      <w:proofErr w:type="spellStart"/>
-      <w:r>
-        <w:t>ALU_Out</w:t>
-      </w:r>
-      <w:proofErr w:type="spellEnd"/>
-      <w:r>
-        <w:t>), .Error(Error), .ALU_In1(stim[3:0]), .ALU_In2(stim[7:4]), .Opcode(ops));</w:t>
-      </w:r>
-    </w:p>
-    <w:p/>
-    <w:p>
-      <w:r>
-        <w:t>initial begin</w:t>
-      </w:r>
-    </w:p>
-    <w:p>
-      <w:r>
-        <w:t xml:space="preserve">    assign ops = 2'b00;</w:t>
-      </w:r>
-    </w:p>
-    <w:p>
-      <w:r>
-        <w:t xml:space="preserve">    stim = 8'b0;</w:t>
-      </w:r>
-    </w:p>
-    <w:p>
-      <w:r>
-        <w:t xml:space="preserve">    </w:t>
-      </w:r>
-      <w:proofErr w:type="gramStart"/>
-      <w:r>
-        <w:t>repeat(</w:t>
-      </w:r>
-      <w:proofErr w:type="gramEnd"/>
-      <w:r>
-        <w:t>100) begin</w:t>
-      </w:r>
-    </w:p>
-    <w:p>
-      <w:r>
-        <w:tab/>
-        <w:t xml:space="preserve">    temp = </w:t>
-      </w:r>
-      <w:proofErr w:type="gramStart"/>
-      <w:r>
-        <w:t>stim[</w:t>
-      </w:r>
-      <w:proofErr w:type="gramEnd"/>
-      <w:r>
-        <w:t>3:0] + stim[7:4];</w:t>
-      </w:r>
-    </w:p>
-    <w:p>
-      <w:r>
-        <w:tab/>
-        <w:t xml:space="preserve">    #20 stim = $random;</w:t>
-      </w:r>
-    </w:p>
-    <w:p>
-      <w:r>
-        <w:tab/>
-      </w:r>
-      <w:r>
-        <w:tab/>
-      </w:r>
-      <w:proofErr w:type="gramStart"/>
-      <w:r>
-        <w:t>assert(</w:t>
-      </w:r>
-      <w:proofErr w:type="spellStart"/>
-      <w:proofErr w:type="gramEnd"/>
-      <w:r>
-        <w:t>ALU_Out</w:t>
-      </w:r>
-      <w:proofErr w:type="spellEnd"/>
-      <w:r>
-        <w:t xml:space="preserve"> == temp)</w:t>
-      </w:r>
-    </w:p>
-    <w:p>
-      <w:r>
-        <w:tab/>
-      </w:r>
-      <w:r>
-        <w:tab/>
-        <w:t xml:space="preserve">    else</w:t>
-      </w:r>
-    </w:p>
-    <w:p>
-      <w:r>
-        <w:tab/>
-      </w:r>
-      <w:r>
-        <w:tab/>
-        <w:t xml:space="preserve">            begin</w:t>
-      </w:r>
-    </w:p>
-    <w:p>
-      <w:r>
-        <w:t xml:space="preserve">                        $</w:t>
-      </w:r>
-      <w:proofErr w:type="gramStart"/>
-      <w:r>
-        <w:t>display(</w:t>
-      </w:r>
-      <w:proofErr w:type="gramEnd"/>
-      <w:r>
-        <w:t xml:space="preserve">"Result is %d, it should be %d",  </w:t>
-      </w:r>
-      <w:proofErr w:type="spellStart"/>
-      <w:r>
-        <w:t>ALU_Out</w:t>
-      </w:r>
-      <w:proofErr w:type="spellEnd"/>
-      <w:r>
-        <w:t>, temp);</w:t>
-      </w:r>
-    </w:p>
-    <w:p>
-      <w:r>
-        <w:t xml:space="preserve">                        </w:t>
-      </w:r>
-    </w:p>
-    <w:p>
-      <w:r>
-        <w:t xml:space="preserve">                    end</w:t>
-      </w:r>
-    </w:p>
-    <w:p/>
-    <w:p>
-      <w:r>
-        <w:t xml:space="preserve">    end</w:t>
-      </w:r>
-    </w:p>
-    <w:p>
-      <w:r>
-        <w:tab/>
-        <w:t>$</w:t>
-      </w:r>
-      <w:proofErr w:type="gramStart"/>
-      <w:r>
-        <w:t>display(</w:t>
-      </w:r>
-      <w:proofErr w:type="gramEnd"/>
-      <w:r>
-        <w:t>"Addition tests passed");</w:t>
-      </w:r>
-    </w:p>
-    <w:p>
-      <w:r>
-        <w:tab/>
-        <w:t>#10;</w:t>
-      </w:r>
-    </w:p>
-    <w:p>
-      <w:r>
-        <w:tab/>
-      </w:r>
-    </w:p>
-    <w:p>
-      <w:r>
-        <w:t xml:space="preserve">    assign ops = 2'b01;</w:t>
-      </w:r>
-    </w:p>
-    <w:p>
-      <w:r>
-        <w:tab/>
-      </w:r>
-      <w:proofErr w:type="gramStart"/>
-      <w:r>
-        <w:t>repeat(</w:t>
-      </w:r>
-      <w:proofErr w:type="gramEnd"/>
-      <w:r>
-        <w:t>100) begin</w:t>
-      </w:r>
-    </w:p>
-    <w:p>
-      <w:r>
-        <w:tab/>
-        <w:t xml:space="preserve">    temp = </w:t>
-      </w:r>
-      <w:proofErr w:type="gramStart"/>
-      <w:r>
-        <w:t>stim[</w:t>
-      </w:r>
-      <w:proofErr w:type="gramEnd"/>
-      <w:r>
-        <w:t>3:0] - stim[7:4];</w:t>
-      </w:r>
-    </w:p>
-    <w:p>
-      <w:r>
-        <w:tab/>
-        <w:t xml:space="preserve">    #20 stim = $random;</w:t>
-      </w:r>
-    </w:p>
-    <w:p>
-      <w:r>
-        <w:tab/>
-      </w:r>
-      <w:r>
-        <w:tab/>
-      </w:r>
-      <w:proofErr w:type="gramStart"/>
-      <w:r>
-        <w:t>assert(</w:t>
-      </w:r>
-      <w:proofErr w:type="spellStart"/>
-      <w:proofErr w:type="gramEnd"/>
-      <w:r>
-        <w:t>ALU_Out</w:t>
-      </w:r>
-      <w:proofErr w:type="spellEnd"/>
-      <w:r>
-        <w:t xml:space="preserve"> == temp)</w:t>
-      </w:r>
-    </w:p>
-    <w:p>
-      <w:r>
-        <w:tab/>
-      </w:r>
-      <w:r>
-        <w:tab/>
-        <w:t xml:space="preserve">    else </w:t>
-      </w:r>
-    </w:p>
-    <w:p>
-      <w:r>
-        <w:tab/>
-      </w:r>
-      <w:r>
-        <w:tab/>
-        <w:t xml:space="preserve">        begin</w:t>
-      </w:r>
-    </w:p>
-    <w:p>
-      <w:r>
-        <w:t xml:space="preserve">                    $</w:t>
-      </w:r>
-      <w:proofErr w:type="gramStart"/>
-      <w:r>
-        <w:t>display(</w:t>
-      </w:r>
-      <w:proofErr w:type="gramEnd"/>
-      <w:r>
-        <w:t xml:space="preserve">"Result is %d, it should be %d",  </w:t>
-      </w:r>
-      <w:proofErr w:type="spellStart"/>
-      <w:r>
-        <w:t>ALU_Out</w:t>
-      </w:r>
-      <w:proofErr w:type="spellEnd"/>
-      <w:r>
-        <w:t>, temp);</w:t>
-      </w:r>
-    </w:p>
-    <w:p>
-      <w:r>
-        <w:t xml:space="preserve">                    </w:t>
-      </w:r>
-    </w:p>
-    <w:p>
-      <w:r>
-        <w:t xml:space="preserve">                end</w:t>
-      </w:r>
-    </w:p>
-    <w:p/>
-    <w:p>
-      <w:r>
-        <w:t xml:space="preserve">    end</w:t>
-      </w:r>
-    </w:p>
-    <w:p>
-      <w:r>
-        <w:tab/>
-        <w:t>$</w:t>
-      </w:r>
-      <w:proofErr w:type="gramStart"/>
-      <w:r>
-        <w:t>display(</w:t>
-      </w:r>
-      <w:proofErr w:type="gramEnd"/>
-      <w:r>
-        <w:t>"Subtraction tests passed");</w:t>
-      </w:r>
-    </w:p>
-    <w:p>
-      <w:r>
-        <w:t xml:space="preserve">    #10;</w:t>
-      </w:r>
-    </w:p>
-    <w:p>
-      <w:r>
-        <w:tab/>
-      </w:r>
-    </w:p>
-    <w:p>
-      <w:r>
-        <w:t xml:space="preserve">    assign ops = 2'b10;</w:t>
-      </w:r>
-    </w:p>
-    <w:p>
-      <w:r>
-        <w:tab/>
-      </w:r>
-      <w:proofErr w:type="gramStart"/>
-      <w:r>
-        <w:t>repeat(</w:t>
-      </w:r>
-      <w:proofErr w:type="gramEnd"/>
-      <w:r>
-        <w:t>100) begin</w:t>
-      </w:r>
-    </w:p>
-    <w:p>
-      <w:r>
-        <w:tab/>
-        <w:t xml:space="preserve">    temp = ~(</w:t>
-      </w:r>
-      <w:proofErr w:type="gramStart"/>
-      <w:r>
-        <w:t>stim[</w:t>
-      </w:r>
-      <w:proofErr w:type="gramEnd"/>
-      <w:r>
-        <w:t>3:0] &amp; stim[7:4]);</w:t>
-      </w:r>
-    </w:p>
-    <w:p>
-      <w:r>
-        <w:tab/>
-        <w:t xml:space="preserve">    #20 stim = $random;</w:t>
-      </w:r>
-    </w:p>
-    <w:p>
-      <w:r>
-        <w:tab/>
-      </w:r>
-      <w:r>
-        <w:tab/>
-      </w:r>
-      <w:proofErr w:type="gramStart"/>
-      <w:r>
-        <w:t>assert(</w:t>
-      </w:r>
-      <w:proofErr w:type="spellStart"/>
-      <w:proofErr w:type="gramEnd"/>
-      <w:r>
-        <w:t>ALU_Out</w:t>
-      </w:r>
-      <w:proofErr w:type="spellEnd"/>
-      <w:r>
-        <w:t xml:space="preserve"> == temp)</w:t>
-      </w:r>
-    </w:p>
-    <w:p>
-      <w:r>
-        <w:tab/>
-      </w:r>
-      <w:r>
-        <w:tab/>
-        <w:t xml:space="preserve">    else </w:t>
-      </w:r>
-    </w:p>
-    <w:p>
-      <w:r>
-        <w:tab/>
-      </w:r>
-      <w:r>
-        <w:tab/>
-        <w:t xml:space="preserve">        begin</w:t>
-      </w:r>
-    </w:p>
-    <w:p>
-      <w:r>
-        <w:t xml:space="preserve">                    $</w:t>
-      </w:r>
-      <w:proofErr w:type="gramStart"/>
-      <w:r>
-        <w:t>display(</w:t>
-      </w:r>
-      <w:proofErr w:type="gramEnd"/>
-      <w:r>
-        <w:t xml:space="preserve">"Result is %d, it should be %d",  </w:t>
-      </w:r>
-      <w:proofErr w:type="spellStart"/>
-      <w:r>
-        <w:t>ALU_Out</w:t>
-      </w:r>
-      <w:proofErr w:type="spellEnd"/>
-      <w:r>
-        <w:t>, temp);</w:t>
-      </w:r>
-    </w:p>
-    <w:p>
-      <w:r>
-        <w:t xml:space="preserve">                    $stop;</w:t>
-      </w:r>
-    </w:p>
-    <w:p>
-      <w:r>
-        <w:t xml:space="preserve">                end</w:t>
-      </w:r>
-    </w:p>
-    <w:p/>
-    <w:p>
-      <w:r>
-        <w:t xml:space="preserve">    end</w:t>
-      </w:r>
-    </w:p>
-    <w:p>
-      <w:r>
-        <w:tab/>
-        <w:t>$</w:t>
-      </w:r>
-      <w:proofErr w:type="gramStart"/>
-      <w:r>
-        <w:t>display(</w:t>
-      </w:r>
-      <w:proofErr w:type="gramEnd"/>
-      <w:r>
-        <w:t>"NAND tests passed");</w:t>
-      </w:r>
-    </w:p>
-    <w:p>
-      <w:r>
-        <w:tab/>
-        <w:t>#10;</w:t>
-      </w:r>
-    </w:p>
-    <w:p/>
-    <w:p>
-      <w:r>
-        <w:t xml:space="preserve">    assign ops = 2'b11;</w:t>
-      </w:r>
-    </w:p>
-    <w:p>
-      <w:r>
-        <w:tab/>
-      </w:r>
-      <w:proofErr w:type="gramStart"/>
-      <w:r>
-        <w:t>repeat(</w:t>
-      </w:r>
-      <w:proofErr w:type="gramEnd"/>
-      <w:r>
-        <w:t>100) begin</w:t>
-      </w:r>
-    </w:p>
-    <w:p>
-      <w:r>
-        <w:tab/>
-        <w:t xml:space="preserve">    temp = </w:t>
-      </w:r>
-      <w:proofErr w:type="gramStart"/>
-      <w:r>
-        <w:t>stim[</w:t>
-      </w:r>
-      <w:proofErr w:type="gramEnd"/>
-      <w:r>
-        <w:t>3:0] ^ stim[7:4];</w:t>
-      </w:r>
-    </w:p>
-    <w:p>
-      <w:r>
-        <w:tab/>
-        <w:t xml:space="preserve">    #20 stim = $random;</w:t>
-      </w:r>
-    </w:p>
-    <w:p>
-      <w:r>
-        <w:tab/>
-      </w:r>
-      <w:r>
-        <w:tab/>
-      </w:r>
-      <w:proofErr w:type="gramStart"/>
-      <w:r>
-        <w:t>assert(</w:t>
-      </w:r>
-      <w:proofErr w:type="spellStart"/>
-      <w:proofErr w:type="gramEnd"/>
-      <w:r>
-        <w:t>ALU_Out</w:t>
-      </w:r>
-      <w:proofErr w:type="spellEnd"/>
-      <w:r>
-        <w:t xml:space="preserve"> == temp)</w:t>
-      </w:r>
-    </w:p>
-    <w:p>
-      <w:r>
-        <w:tab/>
-      </w:r>
-      <w:r>
-        <w:tab/>
-        <w:t xml:space="preserve">    else </w:t>
-      </w:r>
-    </w:p>
-    <w:p>
-      <w:r>
-        <w:tab/>
-      </w:r>
-      <w:r>
-        <w:tab/>
-        <w:t xml:space="preserve">        begin</w:t>
-      </w:r>
-    </w:p>
-    <w:p>
-      <w:r>
-        <w:t xml:space="preserve">                    $</w:t>
-      </w:r>
-      <w:proofErr w:type="gramStart"/>
-      <w:r>
-        <w:t>display(</w:t>
-      </w:r>
-      <w:proofErr w:type="gramEnd"/>
-      <w:r>
-        <w:t xml:space="preserve">"Result is %d, it should be %d",  </w:t>
-      </w:r>
-      <w:proofErr w:type="spellStart"/>
-      <w:r>
-        <w:t>ALU_Out</w:t>
-      </w:r>
-      <w:proofErr w:type="spellEnd"/>
-      <w:r>
-        <w:t>, temp);</w:t>
-      </w:r>
-    </w:p>
-    <w:p>
-      <w:r>
-        <w:t xml:space="preserve">                    $stop;</w:t>
-      </w:r>
-    </w:p>
-    <w:p>
-      <w:r>
-        <w:lastRenderedPageBreak/>
-        <w:t xml:space="preserve">                end</w:t>
-      </w:r>
-    </w:p>
-    <w:p/>
-    <w:p>
-      <w:r>
-        <w:t xml:space="preserve">    end</w:t>
-      </w:r>
-    </w:p>
-    <w:p>
-      <w:r>
-        <w:tab/>
-        <w:t>$</w:t>
-      </w:r>
-      <w:proofErr w:type="gramStart"/>
-      <w:r>
-        <w:t>display(</w:t>
-      </w:r>
-      <w:proofErr w:type="gramEnd"/>
-      <w:r>
-        <w:t>"</w:t>
-      </w:r>
-      <w:proofErr w:type="spellStart"/>
-      <w:r>
-        <w:t>Xor</w:t>
-      </w:r>
-      <w:proofErr w:type="spellEnd"/>
-      <w:r>
-        <w:t xml:space="preserve"> tests passed");</w:t>
-      </w:r>
-    </w:p>
-    <w:p>
-      <w:r>
-        <w:tab/>
-        <w:t>#10;</w:t>
-      </w:r>
-    </w:p>
-    <w:p>
-      <w:r>
-        <w:tab/>
-      </w:r>
-    </w:p>
-    <w:p>
-      <w:r>
-        <w:tab/>
-        <w:t>$stop;</w:t>
-      </w:r>
-    </w:p>
-    <w:p>
-      <w:r>
-        <w:t>end</w:t>
-      </w:r>
-    </w:p>
-    <w:p/>
-    <w:p/>
-    <w:p>
-      <w:proofErr w:type="spellStart"/>
-      <w:r>
-        <w:t>endmodule</w:t>
+      <w:pPr>
+        <w:ind w:firstLine="720"/>
+      </w:pPr>
+      <w:r>
+        <w:t>stim = 8'b1111</w:t>
+      </w:r>
+      <w:r>
+        <w:t>0</w:t>
       </w:r>
       <w:bookmarkStart w:id="0" w:name="_GoBack"/>
       <w:bookmarkEnd w:id="0"/>
+      <w:r>
+        <w:t>111;</w:t>
+      </w:r>
+    </w:p>
+    <w:p>
+      <w:r>
+        <w:tab/>
+      </w:r>
+      <w:proofErr w:type="gramStart"/>
+      <w:r>
+        <w:t>assert(</w:t>
+      </w:r>
+      <w:proofErr w:type="spellStart"/>
+      <w:proofErr w:type="gramEnd"/>
+      <w:r>
+        <w:t>Ovfl</w:t>
+      </w:r>
+      <w:proofErr w:type="spellEnd"/>
+      <w:r>
+        <w:t xml:space="preserve"> == 1'b1) $display("overflow passed for </w:t>
+      </w:r>
+      <w:r>
+        <w:t>sub</w:t>
+      </w:r>
+      <w:r>
+        <w:t>");</w:t>
+      </w:r>
+    </w:p>
+    <w:p>
+      <w:r>
+        <w:tab/>
+        <w:t>#10;</w:t>
+      </w:r>
+    </w:p>
+    <w:p>
+      <w:r>
+        <w:tab/>
+      </w:r>
+    </w:p>
+    <w:p>
+      <w:r>
+        <w:tab/>
+        <w:t>$</w:t>
+      </w:r>
+      <w:proofErr w:type="gramStart"/>
+      <w:r>
+        <w:t>display(</w:t>
+      </w:r>
+      <w:proofErr w:type="gramEnd"/>
+      <w:r>
+        <w:t>"all tests passed");</w:t>
+      </w:r>
+    </w:p>
+    <w:p>
+      <w:r>
+        <w:tab/>
+        <w:t>$stop;</w:t>
+      </w:r>
+    </w:p>
+    <w:p>
+      <w:r>
+        <w:t>end</w:t>
+      </w:r>
+    </w:p>
+    <w:p/>
+    <w:p>
+      <w:proofErr w:type="spellStart"/>
+      <w:r>
+        <w:t>endmodule</w:t>
+      </w:r>
+      <w:proofErr w:type="spellEnd"/>
+    </w:p>
+    <w:p/>
+    <w:p/>
+    <w:p>
+      <w:r>
+        <w:t>module ALU (</w:t>
+      </w:r>
+      <w:proofErr w:type="spellStart"/>
+      <w:r>
+        <w:t>ALU_Out</w:t>
+      </w:r>
+      <w:proofErr w:type="spellEnd"/>
+      <w:r>
+        <w:t>, Error, ALU_In1, ALU_In2, Opcode);</w:t>
+      </w:r>
+    </w:p>
+    <w:p>
+      <w:r>
+        <w:t>input [3:0] ALU_In1, ALU_In2;</w:t>
+      </w:r>
+    </w:p>
+    <w:p>
+      <w:r>
+        <w:t xml:space="preserve">input [1:0] Opcode; </w:t>
+      </w:r>
+    </w:p>
+    <w:p>
+      <w:r>
+        <w:t xml:space="preserve">output </w:t>
+      </w:r>
+      <w:proofErr w:type="spellStart"/>
+      <w:r>
+        <w:t>reg</w:t>
+      </w:r>
+      <w:proofErr w:type="spellEnd"/>
+      <w:r>
+        <w:t xml:space="preserve"> [3:0] </w:t>
+      </w:r>
+      <w:proofErr w:type="spellStart"/>
+      <w:r>
+        <w:t>ALU_Out</w:t>
+      </w:r>
+      <w:proofErr w:type="spellEnd"/>
+      <w:r>
+        <w:t>;</w:t>
+      </w:r>
+    </w:p>
+    <w:p>
+      <w:r>
+        <w:t>output Error; // Just to show overflow</w:t>
+      </w:r>
+    </w:p>
+    <w:p/>
+    <w:p>
+      <w:r>
+        <w:t xml:space="preserve">wire [3:0] </w:t>
+      </w:r>
+      <w:proofErr w:type="spellStart"/>
+      <w:r>
+        <w:t>ALU_result</w:t>
+      </w:r>
+      <w:proofErr w:type="spellEnd"/>
+      <w:r>
+        <w:t>;</w:t>
+      </w:r>
+    </w:p>
+    <w:p>
+      <w:r>
+        <w:t>wire sub;</w:t>
+      </w:r>
+    </w:p>
+    <w:p>
+      <w:r>
+        <w:t>assign sub = (</w:t>
+      </w:r>
+      <w:proofErr w:type="gramStart"/>
+      <w:r>
+        <w:t>Opcode[</w:t>
+      </w:r>
+      <w:proofErr w:type="gramEnd"/>
+      <w:r>
+        <w:t>0])? 1'b1:1'b0;</w:t>
+      </w:r>
+    </w:p>
+    <w:p>
+      <w:r>
+        <w:t xml:space="preserve">addsub_4bit </w:t>
+      </w:r>
+      <w:proofErr w:type="gramStart"/>
+      <w:r>
+        <w:t>adder(</w:t>
+      </w:r>
+      <w:proofErr w:type="spellStart"/>
+      <w:proofErr w:type="gramEnd"/>
+      <w:r>
+        <w:t>ALU_result</w:t>
+      </w:r>
+      <w:proofErr w:type="spellEnd"/>
+      <w:r>
+        <w:t>, Error, ALU_In1, ALU_In2, sub);</w:t>
+      </w:r>
+    </w:p>
+    <w:p/>
+    <w:p>
+      <w:r>
+        <w:t xml:space="preserve">always </w:t>
+      </w:r>
+      <w:proofErr w:type="gramStart"/>
+      <w:r>
+        <w:t>@(</w:t>
+      </w:r>
+      <w:proofErr w:type="gramEnd"/>
+      <w:r>
+        <w:t>*)</w:t>
+      </w:r>
+    </w:p>
+    <w:p>
+      <w:r>
+        <w:t xml:space="preserve">begin </w:t>
+      </w:r>
+    </w:p>
+    <w:p>
+      <w:r>
+        <w:t xml:space="preserve">    </w:t>
+      </w:r>
+      <w:proofErr w:type="spellStart"/>
+      <w:r>
+        <w:t>casex</w:t>
+      </w:r>
+      <w:proofErr w:type="spellEnd"/>
+      <w:r>
+        <w:t>(Opcode)</w:t>
+      </w:r>
+    </w:p>
+    <w:p>
+      <w:r>
+        <w:tab/>
+        <w:t>2'b00: // Add</w:t>
+      </w:r>
+    </w:p>
+    <w:p>
+      <w:r>
+        <w:tab/>
+      </w:r>
+      <w:r>
+        <w:tab/>
+        <w:t xml:space="preserve">assign </w:t>
+      </w:r>
+      <w:proofErr w:type="spellStart"/>
+      <w:r>
+        <w:t>ALU_Out</w:t>
+      </w:r>
+      <w:proofErr w:type="spellEnd"/>
+      <w:r>
+        <w:t xml:space="preserve"> = </w:t>
+      </w:r>
+      <w:proofErr w:type="spellStart"/>
+      <w:r>
+        <w:t>ALU_result</w:t>
+      </w:r>
+      <w:proofErr w:type="spellEnd"/>
+      <w:r>
+        <w:t>;</w:t>
+      </w:r>
+    </w:p>
+    <w:p>
+      <w:r>
+        <w:tab/>
+        <w:t>2'b01:</w:t>
+      </w:r>
+    </w:p>
+    <w:p>
+      <w:r>
+        <w:tab/>
+      </w:r>
+      <w:r>
+        <w:tab/>
+        <w:t xml:space="preserve">assign </w:t>
+      </w:r>
+      <w:proofErr w:type="spellStart"/>
+      <w:r>
+        <w:t>ALU_Out</w:t>
+      </w:r>
+      <w:proofErr w:type="spellEnd"/>
+      <w:r>
+        <w:t xml:space="preserve"> = </w:t>
+      </w:r>
+      <w:proofErr w:type="spellStart"/>
+      <w:r>
+        <w:t>ALU_result</w:t>
+      </w:r>
+      <w:proofErr w:type="spellEnd"/>
+      <w:r>
+        <w:t>;</w:t>
+      </w:r>
+    </w:p>
+    <w:p>
+      <w:r>
+        <w:tab/>
+        <w:t xml:space="preserve">2'b10: // </w:t>
+      </w:r>
+      <w:proofErr w:type="spellStart"/>
+      <w:r>
+        <w:t>Nand</w:t>
+      </w:r>
+      <w:proofErr w:type="spellEnd"/>
+    </w:p>
+    <w:p>
+      <w:r>
+        <w:tab/>
+        <w:t xml:space="preserve">    assign </w:t>
+      </w:r>
+      <w:proofErr w:type="spellStart"/>
+      <w:r>
+        <w:t>ALU_Out</w:t>
+      </w:r>
+      <w:proofErr w:type="spellEnd"/>
+      <w:r>
+        <w:t xml:space="preserve"> = </w:t>
+      </w:r>
+      <w:proofErr w:type="gramStart"/>
+      <w:r>
+        <w:t>~(</w:t>
+      </w:r>
+      <w:proofErr w:type="gramEnd"/>
+      <w:r>
+        <w:t>ALU_In1 &amp; ALU_In2);</w:t>
+      </w:r>
+    </w:p>
+    <w:p>
+      <w:r>
+        <w:tab/>
+        <w:t xml:space="preserve">2'B11: // </w:t>
+      </w:r>
+      <w:proofErr w:type="spellStart"/>
+      <w:r>
+        <w:t>Xor</w:t>
+      </w:r>
+      <w:proofErr w:type="spellEnd"/>
+    </w:p>
+    <w:p>
+      <w:r>
+        <w:tab/>
+        <w:t xml:space="preserve">    assign </w:t>
+      </w:r>
+      <w:proofErr w:type="spellStart"/>
+      <w:r>
+        <w:t>ALU_Out</w:t>
+      </w:r>
+      <w:proofErr w:type="spellEnd"/>
+      <w:r>
+        <w:t xml:space="preserve"> = ALU_In1 ^ ALU_In2;</w:t>
+      </w:r>
+    </w:p>
+    <w:p>
+      <w:r>
+        <w:tab/>
+        <w:t>default:</w:t>
+      </w:r>
+    </w:p>
+    <w:p>
+      <w:r>
+        <w:tab/>
+      </w:r>
+      <w:r>
+        <w:tab/>
+        <w:t xml:space="preserve">assign </w:t>
+      </w:r>
+      <w:proofErr w:type="spellStart"/>
+      <w:r>
+        <w:t>ALU_Out</w:t>
+      </w:r>
+      <w:proofErr w:type="spellEnd"/>
+      <w:r>
+        <w:t xml:space="preserve"> = 4'b0000;</w:t>
+      </w:r>
+    </w:p>
+    <w:p>
+      <w:r>
+        <w:tab/>
+      </w:r>
+      <w:proofErr w:type="spellStart"/>
+      <w:r>
+        <w:t>endcase</w:t>
+      </w:r>
+      <w:proofErr w:type="spellEnd"/>
+      <w:r>
+        <w:tab/>
+      </w:r>
+    </w:p>
+    <w:p>
+      <w:r>
+        <w:t>end</w:t>
+      </w:r>
+    </w:p>
+    <w:p/>
+    <w:p>
+      <w:proofErr w:type="spellStart"/>
+      <w:r>
+        <w:t>endmodule</w:t>
+      </w:r>
+      <w:proofErr w:type="spellEnd"/>
+    </w:p>
+    <w:p/>
+    <w:p/>
+    <w:p>
+      <w:r>
+        <w:t xml:space="preserve">module </w:t>
+      </w:r>
+      <w:proofErr w:type="spellStart"/>
+      <w:r>
+        <w:t>ALU_</w:t>
+      </w:r>
+      <w:proofErr w:type="gramStart"/>
+      <w:r>
+        <w:t>tb</w:t>
+      </w:r>
+      <w:proofErr w:type="spellEnd"/>
+      <w:r>
+        <w:t>(</w:t>
+      </w:r>
+      <w:proofErr w:type="gramEnd"/>
+      <w:r>
+        <w:t>);</w:t>
+      </w:r>
+    </w:p>
+    <w:p/>
+    <w:p>
+      <w:proofErr w:type="spellStart"/>
+      <w:r>
+        <w:t>reg</w:t>
+      </w:r>
+      <w:proofErr w:type="spellEnd"/>
+      <w:r>
+        <w:t xml:space="preserve"> [1:0] ops;</w:t>
+      </w:r>
+    </w:p>
+    <w:p>
+      <w:r>
+        <w:t xml:space="preserve">wire [3:0] </w:t>
+      </w:r>
+      <w:proofErr w:type="spellStart"/>
+      <w:r>
+        <w:t>ALU_Out</w:t>
+      </w:r>
+      <w:proofErr w:type="spellEnd"/>
+      <w:r>
+        <w:t>;</w:t>
+      </w:r>
+    </w:p>
+    <w:p>
+      <w:proofErr w:type="spellStart"/>
+      <w:r>
+        <w:lastRenderedPageBreak/>
+        <w:t>reg</w:t>
+      </w:r>
+      <w:proofErr w:type="spellEnd"/>
+      <w:r>
+        <w:t xml:space="preserve"> [7:0] stim;</w:t>
+      </w:r>
+    </w:p>
+    <w:p>
+      <w:proofErr w:type="spellStart"/>
+      <w:r>
+        <w:t>reg</w:t>
+      </w:r>
+      <w:proofErr w:type="spellEnd"/>
+      <w:r>
+        <w:t xml:space="preserve"> [3:0] temp;</w:t>
+      </w:r>
+    </w:p>
+    <w:p>
+      <w:r>
+        <w:t>wire Error;</w:t>
+      </w:r>
+    </w:p>
+    <w:p/>
+    <w:p>
+      <w:r>
+        <w:t>ALU DUT</w:t>
+      </w:r>
+      <w:proofErr w:type="gramStart"/>
+      <w:r>
+        <w:t>(.</w:t>
+      </w:r>
+      <w:proofErr w:type="spellStart"/>
+      <w:r>
+        <w:t>ALU</w:t>
+      </w:r>
+      <w:proofErr w:type="gramEnd"/>
+      <w:r>
+        <w:t>_Out</w:t>
+      </w:r>
+      <w:proofErr w:type="spellEnd"/>
+      <w:r>
+        <w:t>(</w:t>
+      </w:r>
+      <w:proofErr w:type="spellStart"/>
+      <w:r>
+        <w:t>ALU_Out</w:t>
+      </w:r>
+      <w:proofErr w:type="spellEnd"/>
+      <w:r>
+        <w:t>), .Error(Error), .ALU_In1(stim[3:0]), .ALU_In2(stim[7:4]), .Opcode(ops));</w:t>
+      </w:r>
+    </w:p>
+    <w:p/>
+    <w:p>
+      <w:r>
+        <w:t>initial begin</w:t>
+      </w:r>
+    </w:p>
+    <w:p>
+      <w:r>
+        <w:t xml:space="preserve">    assign ops = 2'b00;</w:t>
+      </w:r>
+    </w:p>
+    <w:p>
+      <w:r>
+        <w:t xml:space="preserve">    stim = 8'b0;</w:t>
+      </w:r>
+    </w:p>
+    <w:p>
+      <w:r>
+        <w:t xml:space="preserve">    </w:t>
+      </w:r>
+      <w:proofErr w:type="gramStart"/>
+      <w:r>
+        <w:t>repeat(</w:t>
+      </w:r>
+      <w:proofErr w:type="gramEnd"/>
+      <w:r>
+        <w:t>100) begin</w:t>
+      </w:r>
+    </w:p>
+    <w:p>
+      <w:r>
+        <w:tab/>
+        <w:t xml:space="preserve">    temp = </w:t>
+      </w:r>
+      <w:proofErr w:type="gramStart"/>
+      <w:r>
+        <w:t>stim[</w:t>
+      </w:r>
+      <w:proofErr w:type="gramEnd"/>
+      <w:r>
+        <w:t>3:0] + stim[7:4];</w:t>
+      </w:r>
+    </w:p>
+    <w:p>
+      <w:r>
+        <w:tab/>
+        <w:t xml:space="preserve">    #20 stim = $random;</w:t>
+      </w:r>
+    </w:p>
+    <w:p>
+      <w:r>
+        <w:tab/>
+      </w:r>
+      <w:r>
+        <w:tab/>
+      </w:r>
+      <w:proofErr w:type="gramStart"/>
+      <w:r>
+        <w:t>assert(</w:t>
+      </w:r>
+      <w:proofErr w:type="spellStart"/>
+      <w:proofErr w:type="gramEnd"/>
+      <w:r>
+        <w:t>ALU_Out</w:t>
+      </w:r>
+      <w:proofErr w:type="spellEnd"/>
+      <w:r>
+        <w:t xml:space="preserve"> == temp)</w:t>
+      </w:r>
+    </w:p>
+    <w:p>
+      <w:r>
+        <w:tab/>
+      </w:r>
+      <w:r>
+        <w:tab/>
+        <w:t xml:space="preserve">    else</w:t>
+      </w:r>
+    </w:p>
+    <w:p>
+      <w:r>
+        <w:tab/>
+      </w:r>
+      <w:r>
+        <w:tab/>
+        <w:t xml:space="preserve">            begin</w:t>
+      </w:r>
+    </w:p>
+    <w:p>
+      <w:r>
+        <w:t xml:space="preserve">                        $</w:t>
+      </w:r>
+      <w:proofErr w:type="gramStart"/>
+      <w:r>
+        <w:t>display(</w:t>
+      </w:r>
+      <w:proofErr w:type="gramEnd"/>
+      <w:r>
+        <w:t xml:space="preserve">"Result is %d, it should be %d",  </w:t>
+      </w:r>
+      <w:proofErr w:type="spellStart"/>
+      <w:r>
+        <w:t>ALU_Out</w:t>
+      </w:r>
+      <w:proofErr w:type="spellEnd"/>
+      <w:r>
+        <w:t>, temp);</w:t>
+      </w:r>
+    </w:p>
+    <w:p>
+      <w:r>
+        <w:t xml:space="preserve">                        </w:t>
+      </w:r>
+    </w:p>
+    <w:p>
+      <w:r>
+        <w:t xml:space="preserve">                    end</w:t>
+      </w:r>
+    </w:p>
+    <w:p/>
+    <w:p>
+      <w:r>
+        <w:t xml:space="preserve">    end</w:t>
+      </w:r>
+    </w:p>
+    <w:p>
+      <w:r>
+        <w:tab/>
+        <w:t>$</w:t>
+      </w:r>
+      <w:proofErr w:type="gramStart"/>
+      <w:r>
+        <w:t>display(</w:t>
+      </w:r>
+      <w:proofErr w:type="gramEnd"/>
+      <w:r>
+        <w:t>"Addition tests passed");</w:t>
+      </w:r>
+    </w:p>
+    <w:p>
+      <w:r>
+        <w:tab/>
+        <w:t>#10;</w:t>
+      </w:r>
+    </w:p>
+    <w:p>
+      <w:r>
+        <w:tab/>
+      </w:r>
+    </w:p>
+    <w:p>
+      <w:r>
+        <w:t xml:space="preserve">    assign ops = 2'b01;</w:t>
+      </w:r>
+    </w:p>
+    <w:p>
+      <w:r>
+        <w:tab/>
+      </w:r>
+      <w:proofErr w:type="gramStart"/>
+      <w:r>
+        <w:t>repeat(</w:t>
+      </w:r>
+      <w:proofErr w:type="gramEnd"/>
+      <w:r>
+        <w:t>100) begin</w:t>
+      </w:r>
+    </w:p>
+    <w:p>
+      <w:r>
+        <w:tab/>
+        <w:t xml:space="preserve">    temp = </w:t>
+      </w:r>
+      <w:proofErr w:type="gramStart"/>
+      <w:r>
+        <w:t>stim[</w:t>
+      </w:r>
+      <w:proofErr w:type="gramEnd"/>
+      <w:r>
+        <w:t>3:0] - stim[7:4];</w:t>
+      </w:r>
+    </w:p>
+    <w:p>
+      <w:r>
+        <w:tab/>
+        <w:t xml:space="preserve">    #20 stim = $random;</w:t>
+      </w:r>
+    </w:p>
+    <w:p>
+      <w:r>
+        <w:tab/>
+      </w:r>
+      <w:r>
+        <w:tab/>
+      </w:r>
+      <w:proofErr w:type="gramStart"/>
+      <w:r>
+        <w:t>assert(</w:t>
+      </w:r>
+      <w:proofErr w:type="spellStart"/>
+      <w:proofErr w:type="gramEnd"/>
+      <w:r>
+        <w:t>ALU_Out</w:t>
+      </w:r>
+      <w:proofErr w:type="spellEnd"/>
+      <w:r>
+        <w:t xml:space="preserve"> == temp)</w:t>
+      </w:r>
+    </w:p>
+    <w:p>
+      <w:r>
+        <w:tab/>
+      </w:r>
+      <w:r>
+        <w:tab/>
+        <w:t xml:space="preserve">    else </w:t>
+      </w:r>
+    </w:p>
+    <w:p>
+      <w:r>
+        <w:lastRenderedPageBreak/>
+        <w:tab/>
+      </w:r>
+      <w:r>
+        <w:tab/>
+        <w:t xml:space="preserve">        begin</w:t>
+      </w:r>
+    </w:p>
+    <w:p>
+      <w:r>
+        <w:t xml:space="preserve">                    $</w:t>
+      </w:r>
+      <w:proofErr w:type="gramStart"/>
+      <w:r>
+        <w:t>display(</w:t>
+      </w:r>
+      <w:proofErr w:type="gramEnd"/>
+      <w:r>
+        <w:t xml:space="preserve">"Result is %d, it should be %d",  </w:t>
+      </w:r>
+      <w:proofErr w:type="spellStart"/>
+      <w:r>
+        <w:t>ALU_Out</w:t>
+      </w:r>
+      <w:proofErr w:type="spellEnd"/>
+      <w:r>
+        <w:t>, temp);</w:t>
+      </w:r>
+    </w:p>
+    <w:p>
+      <w:r>
+        <w:t xml:space="preserve">                    </w:t>
+      </w:r>
+    </w:p>
+    <w:p>
+      <w:r>
+        <w:t xml:space="preserve">                end</w:t>
+      </w:r>
+    </w:p>
+    <w:p/>
+    <w:p>
+      <w:r>
+        <w:t xml:space="preserve">    end</w:t>
+      </w:r>
+    </w:p>
+    <w:p>
+      <w:r>
+        <w:tab/>
+        <w:t>$</w:t>
+      </w:r>
+      <w:proofErr w:type="gramStart"/>
+      <w:r>
+        <w:t>display(</w:t>
+      </w:r>
+      <w:proofErr w:type="gramEnd"/>
+      <w:r>
+        <w:t>"Subtraction tests passed");</w:t>
+      </w:r>
+    </w:p>
+    <w:p>
+      <w:r>
+        <w:t xml:space="preserve">    #10;</w:t>
+      </w:r>
+    </w:p>
+    <w:p>
+      <w:r>
+        <w:tab/>
+      </w:r>
+    </w:p>
+    <w:p>
+      <w:r>
+        <w:t xml:space="preserve">    assign ops = 2'b10;</w:t>
+      </w:r>
+    </w:p>
+    <w:p>
+      <w:r>
+        <w:tab/>
+      </w:r>
+      <w:proofErr w:type="gramStart"/>
+      <w:r>
+        <w:t>repeat(</w:t>
+      </w:r>
+      <w:proofErr w:type="gramEnd"/>
+      <w:r>
+        <w:t>100) begin</w:t>
+      </w:r>
+    </w:p>
+    <w:p>
+      <w:r>
+        <w:tab/>
+        <w:t xml:space="preserve">    temp = ~(</w:t>
+      </w:r>
+      <w:proofErr w:type="gramStart"/>
+      <w:r>
+        <w:t>stim[</w:t>
+      </w:r>
+      <w:proofErr w:type="gramEnd"/>
+      <w:r>
+        <w:t>3:0] &amp; stim[7:4]);</w:t>
+      </w:r>
+    </w:p>
+    <w:p>
+      <w:r>
+        <w:tab/>
+        <w:t xml:space="preserve">    #20 stim = $random;</w:t>
+      </w:r>
+    </w:p>
+    <w:p>
+      <w:r>
+        <w:tab/>
+      </w:r>
+      <w:r>
+        <w:tab/>
+      </w:r>
+      <w:proofErr w:type="gramStart"/>
+      <w:r>
+        <w:t>assert(</w:t>
+      </w:r>
+      <w:proofErr w:type="spellStart"/>
+      <w:proofErr w:type="gramEnd"/>
+      <w:r>
+        <w:t>ALU_Out</w:t>
+      </w:r>
+      <w:proofErr w:type="spellEnd"/>
+      <w:r>
+        <w:t xml:space="preserve"> == temp)</w:t>
+      </w:r>
+    </w:p>
+    <w:p>
+      <w:r>
+        <w:tab/>
+      </w:r>
+      <w:r>
+        <w:tab/>
+        <w:t xml:space="preserve">    else </w:t>
+      </w:r>
+    </w:p>
+    <w:p>
+      <w:r>
+        <w:tab/>
+      </w:r>
+      <w:r>
+        <w:tab/>
+        <w:t xml:space="preserve">        begin</w:t>
+      </w:r>
+    </w:p>
+    <w:p>
+      <w:r>
+        <w:t xml:space="preserve">                    $</w:t>
+      </w:r>
+      <w:proofErr w:type="gramStart"/>
+      <w:r>
+        <w:t>display(</w:t>
+      </w:r>
+      <w:proofErr w:type="gramEnd"/>
+      <w:r>
+        <w:t xml:space="preserve">"Result is %d, it should be %d",  </w:t>
+      </w:r>
+      <w:proofErr w:type="spellStart"/>
+      <w:r>
+        <w:t>ALU_Out</w:t>
+      </w:r>
+      <w:proofErr w:type="spellEnd"/>
+      <w:r>
+        <w:t>, temp);</w:t>
+      </w:r>
+    </w:p>
+    <w:p>
+      <w:r>
+        <w:t xml:space="preserve">                    $stop;</w:t>
+      </w:r>
+    </w:p>
+    <w:p>
+      <w:r>
+        <w:t xml:space="preserve">                end</w:t>
+      </w:r>
+    </w:p>
+    <w:p/>
+    <w:p>
+      <w:r>
+        <w:t xml:space="preserve">    end</w:t>
+      </w:r>
+    </w:p>
+    <w:p>
+      <w:r>
+        <w:tab/>
+        <w:t>$</w:t>
+      </w:r>
+      <w:proofErr w:type="gramStart"/>
+      <w:r>
+        <w:t>display(</w:t>
+      </w:r>
+      <w:proofErr w:type="gramEnd"/>
+      <w:r>
+        <w:t>"NAND tests passed");</w:t>
+      </w:r>
+    </w:p>
+    <w:p>
+      <w:r>
+        <w:tab/>
+        <w:t>#10;</w:t>
+      </w:r>
+    </w:p>
+    <w:p/>
+    <w:p>
+      <w:r>
+        <w:t xml:space="preserve">    assign ops = 2'b11;</w:t>
+      </w:r>
+    </w:p>
+    <w:p>
+      <w:r>
+        <w:tab/>
+      </w:r>
+      <w:proofErr w:type="gramStart"/>
+      <w:r>
+        <w:t>repeat(</w:t>
+      </w:r>
+      <w:proofErr w:type="gramEnd"/>
+      <w:r>
+        <w:t>100) begin</w:t>
+      </w:r>
+    </w:p>
+    <w:p>
+      <w:r>
+        <w:tab/>
+        <w:t xml:space="preserve">    temp = </w:t>
+      </w:r>
+      <w:proofErr w:type="gramStart"/>
+      <w:r>
+        <w:t>stim[</w:t>
+      </w:r>
+      <w:proofErr w:type="gramEnd"/>
+      <w:r>
+        <w:t>3:0] ^ stim[7:4];</w:t>
+      </w:r>
+    </w:p>
+    <w:p>
+      <w:r>
+        <w:tab/>
+        <w:t xml:space="preserve">    #20 stim = $random;</w:t>
+      </w:r>
+    </w:p>
+    <w:p>
+      <w:r>
+        <w:tab/>
+      </w:r>
+      <w:r>
+        <w:tab/>
+      </w:r>
+      <w:proofErr w:type="gramStart"/>
+      <w:r>
+        <w:t>assert(</w:t>
+      </w:r>
+      <w:proofErr w:type="spellStart"/>
+      <w:proofErr w:type="gramEnd"/>
+      <w:r>
+        <w:t>ALU_Out</w:t>
+      </w:r>
+      <w:proofErr w:type="spellEnd"/>
+      <w:r>
+        <w:t xml:space="preserve"> == temp)</w:t>
+      </w:r>
+    </w:p>
+    <w:p>
+      <w:r>
+        <w:lastRenderedPageBreak/>
+        <w:tab/>
+      </w:r>
+      <w:r>
+        <w:tab/>
+        <w:t xml:space="preserve">    else </w:t>
+      </w:r>
+    </w:p>
+    <w:p>
+      <w:r>
+        <w:tab/>
+      </w:r>
+      <w:r>
+        <w:tab/>
+        <w:t xml:space="preserve">        begin</w:t>
+      </w:r>
+    </w:p>
+    <w:p>
+      <w:r>
+        <w:t xml:space="preserve">                    $</w:t>
+      </w:r>
+      <w:proofErr w:type="gramStart"/>
+      <w:r>
+        <w:t>display(</w:t>
+      </w:r>
+      <w:proofErr w:type="gramEnd"/>
+      <w:r>
+        <w:t xml:space="preserve">"Result is %d, it should be %d",  </w:t>
+      </w:r>
+      <w:proofErr w:type="spellStart"/>
+      <w:r>
+        <w:t>ALU_Out</w:t>
+      </w:r>
+      <w:proofErr w:type="spellEnd"/>
+      <w:r>
+        <w:t>, temp);</w:t>
+      </w:r>
+    </w:p>
+    <w:p>
+      <w:r>
+        <w:t xml:space="preserve">                    $stop;</w:t>
+      </w:r>
+    </w:p>
+    <w:p>
+      <w:r>
+        <w:t xml:space="preserve">                end</w:t>
+      </w:r>
+    </w:p>
+    <w:p/>
+    <w:p>
+      <w:r>
+        <w:t xml:space="preserve">    end</w:t>
+      </w:r>
+    </w:p>
+    <w:p>
+      <w:r>
+        <w:tab/>
+        <w:t>$</w:t>
+      </w:r>
+      <w:proofErr w:type="gramStart"/>
+      <w:r>
+        <w:t>display(</w:t>
+      </w:r>
+      <w:proofErr w:type="gramEnd"/>
+      <w:r>
+        <w:t>"</w:t>
+      </w:r>
+      <w:proofErr w:type="spellStart"/>
+      <w:r>
+        <w:t>Xor</w:t>
+      </w:r>
+      <w:proofErr w:type="spellEnd"/>
+      <w:r>
+        <w:t xml:space="preserve"> tests passed");</w:t>
+      </w:r>
+    </w:p>
+    <w:p>
+      <w:r>
+        <w:tab/>
+        <w:t>#10;</w:t>
+      </w:r>
+    </w:p>
+    <w:p>
+      <w:r>
+        <w:tab/>
+      </w:r>
+    </w:p>
+    <w:p>
+      <w:r>
+        <w:tab/>
+        <w:t>$stop;</w:t>
+      </w:r>
+    </w:p>
+    <w:p>
+      <w:r>
+        <w:t>end</w:t>
+      </w:r>
+    </w:p>
+    <w:p/>
+    <w:p/>
+    <w:p>
+      <w:proofErr w:type="spellStart"/>
+      <w:r>
+        <w:t>endmodule</w:t>
+      </w:r>
       <w:proofErr w:type="spellEnd"/>
     </w:p>
     <w:sectPr>
